--- a/forwadings/templets/before_arrive/5.P.O BOOKING TO CUSTOMS 3 copy.docx
+++ b/forwadings/templets/before_arrive/5.P.O BOOKING TO CUSTOMS 3 copy.docx
@@ -321,14 +321,13 @@
         </w:rPr>
         <w:t>Form of General Working application Vide</w:t>
       </w:r>
-    </w:p>
-    <w:p>
-      <w:pPr>
+      <w:r>
         <w:rPr>
           <w:sz w:val="26"/>
           <w:szCs w:val="26"/>
         </w:rPr>
-      </w:pPr>
+        <w:t xml:space="preserve"> </w:t>
+      </w:r>
       <w:r>
         <w:rPr>
           <w:sz w:val="26"/>
@@ -2517,7 +2516,7 @@
   <a:extraClrSchemeLst/>
   <a:extLst>
     <a:ext uri="{05A4C25C-085E-4340-85A3-A5531E510DB2}">
-      <thm15:themeFamily xmlns:thm15="http://schemas.microsoft.com/office/thememl/2012/main" xmlns="" name="Office Theme" id="{62F939B6-93AF-4DB8-9C6B-D6C7DFDC589F}" vid="{4A3C46E8-61CC-4603-A589-7422A47A8E4A}"/>
+      <thm15:themeFamily xmlns="" xmlns:thm15="http://schemas.microsoft.com/office/thememl/2012/main" name="Office Theme" id="{62F939B6-93AF-4DB8-9C6B-D6C7DFDC589F}" vid="{4A3C46E8-61CC-4603-A589-7422A47A8E4A}"/>
     </a:ext>
   </a:extLst>
 </a:theme>
